--- a/lab1/lab1.docx
+++ b/lab1/lab1.docx
@@ -15,9 +15,9 @@
         </w:rPr>
         <w:drawing>
           <wp:inline distT="0" distB="0" distL="0" distR="0">
-            <wp:extent cx="5943600" cy="1694820"/>
-            <wp:effectExtent l="0" t="0" r="0" b="635"/>
-            <wp:docPr id="3" name="Picture 3" descr="VIT Chennai"/>
+            <wp:extent cx="6397393" cy="1749287"/>
+            <wp:effectExtent l="0" t="0" r="0" b="0"/>
+            <wp:docPr id="4" name="Picture 4" descr="icncs"/>
             <wp:cNvGraphicFramePr>
               <a:graphicFrameLocks xmlns:a="http://schemas.openxmlformats.org/drawingml/2006/main" noChangeAspect="1"/>
             </wp:cNvGraphicFramePr>
@@ -25,13 +25,13 @@
               <a:graphicData uri="http://schemas.openxmlformats.org/drawingml/2006/picture">
                 <pic:pic xmlns:pic="http://schemas.openxmlformats.org/drawingml/2006/picture">
                   <pic:nvPicPr>
-                    <pic:cNvPr id="0" name="Picture 1" descr="VIT Chennai"/>
+                    <pic:cNvPr id="0" name="Picture 3" descr="icncs"/>
                     <pic:cNvPicPr>
                       <a:picLocks noChangeAspect="1" noChangeArrowheads="1"/>
                     </pic:cNvPicPr>
                   </pic:nvPicPr>
                   <pic:blipFill>
-                    <a:blip r:embed="rId6" cstate="print">
+                    <a:blip r:embed="rId6">
                       <a:extLst>
                         <a:ext uri="{28A0092B-C50C-407E-A947-70E740481C1C}">
                           <a14:useLocalDpi xmlns:a14="http://schemas.microsoft.com/office/drawing/2010/main" val="0"/>
@@ -46,7 +46,7 @@
                   <pic:spPr bwMode="auto">
                     <a:xfrm>
                       <a:off x="0" y="0"/>
-                      <a:ext cx="5943600" cy="1694820"/>
+                      <a:ext cx="6409765" cy="1752670"/>
                     </a:xfrm>
                     <a:prstGeom prst="rect">
                       <a:avLst/>
@@ -117,6 +117,8 @@
         </w:rPr>
         <w:t>Registration Number: 23BDS1172</w:t>
       </w:r>
+      <w:bookmarkStart w:id="0" w:name="_GoBack"/>
+      <w:bookmarkEnd w:id="0"/>
     </w:p>
     <w:p>
       <w:pPr>
@@ -147,8 +149,6 @@
         </w:rPr>
         <w:t>Lab Exercise: 1</w:t>
       </w:r>
-      <w:bookmarkStart w:id="0" w:name="_GoBack"/>
-      <w:bookmarkEnd w:id="0"/>
     </w:p>
     <w:p>
       <w:pPr>
